--- a/UsefulLinks.docx
+++ b/UsefulLinks.docx
@@ -61,30 +61,21 @@
       </w:hyperlink>
     </w:p>
     <w:p>
-      <w:pPr>
-        <w:rPr>
-          <w:rFonts w:ascii="Calibri" w:hAnsi="Calibri" w:cs="Calibri"/>
-        </w:rPr>
-      </w:pPr>
-      <w:r>
-        <w:t>naghazal@microsoft.com</w:t>
-      </w:r>
-    </w:p>
-    <w:p>
-      <w:pPr>
-        <w:rPr>
-          <w:rFonts w:ascii="Calibri" w:hAnsi="Calibri" w:cs="Calibri"/>
-        </w:rPr>
-      </w:pPr>
       <w:hyperlink r:id="rId7" w:history="1">
         <w:r>
           <w:rPr>
             <w:rStyle w:val="Hyperlink"/>
-            <w:rFonts w:ascii="Calibri" w:hAnsi="Calibri" w:cs="Calibri"/>
-          </w:rPr>
-          <w:t>naghazal · GitHub</w:t>
-        </w:r>
-      </w:hyperlink>
+          </w:rPr>
+          <w:t>naghazal@microsoft.com</w:t>
+        </w:r>
+      </w:hyperlink>
+    </w:p>
+    <w:p>
+      <w:pPr>
+        <w:rPr>
+          <w:rFonts w:ascii="Calibri" w:hAnsi="Calibri" w:cs="Calibri"/>
+        </w:rPr>
+      </w:pPr>
     </w:p>
     <w:p>
       <w:pPr>
@@ -93,6 +84,31 @@
         </w:rPr>
       </w:pPr>
       <w:hyperlink r:id="rId8" w:history="1">
+        <w:proofErr w:type="spellStart"/>
+        <w:r>
+          <w:rPr>
+            <w:rStyle w:val="Hyperlink"/>
+            <w:rFonts w:ascii="Calibri" w:hAnsi="Calibri" w:cs="Calibri"/>
+          </w:rPr>
+          <w:t>naghazal</w:t>
+        </w:r>
+        <w:proofErr w:type="spellEnd"/>
+        <w:r>
+          <w:rPr>
+            <w:rStyle w:val="Hyperlink"/>
+            <w:rFonts w:ascii="Calibri" w:hAnsi="Calibri" w:cs="Calibri"/>
+          </w:rPr>
+          <w:t xml:space="preserve"> · GitHub</w:t>
+        </w:r>
+      </w:hyperlink>
+    </w:p>
+    <w:p>
+      <w:pPr>
+        <w:rPr>
+          <w:rFonts w:ascii="Calibri" w:hAnsi="Calibri" w:cs="Calibri"/>
+        </w:rPr>
+      </w:pPr>
+      <w:hyperlink r:id="rId9" w:history="1">
         <w:r>
           <w:rPr>
             <w:rStyle w:val="Hyperlink"/>
@@ -107,29 +123,45 @@
           <w:rFonts w:ascii="Calibri" w:hAnsi="Calibri" w:cs="Calibri"/>
         </w:rPr>
       </w:pPr>
-      <w:hyperlink r:id="rId9" w:history="1">
-        <w:r>
-          <w:rPr>
-            <w:rStyle w:val="Hyperlink"/>
-            <w:rFonts w:ascii="Calibri" w:hAnsi="Calibri" w:cs="Calibri"/>
-          </w:rPr>
-          <w:t>GitHub - Azure/azure-quickstart-templates: Azure Quickstart Templates</w:t>
-        </w:r>
-      </w:hyperlink>
-    </w:p>
-    <w:p>
-      <w:pPr>
-        <w:rPr>
-          <w:rFonts w:ascii="Calibri" w:hAnsi="Calibri" w:cs="Calibri"/>
-        </w:rPr>
-      </w:pPr>
       <w:hyperlink r:id="rId10" w:history="1">
         <w:r>
           <w:rPr>
             <w:rStyle w:val="Hyperlink"/>
             <w:rFonts w:ascii="Calibri" w:hAnsi="Calibri" w:cs="Calibri"/>
           </w:rPr>
-          <w:t>GitHub - pdtit/TrafficMgr: TMDemo</w:t>
+          <w:t>GitHub - Azure/azure-</w:t>
+        </w:r>
+        <w:proofErr w:type="spellStart"/>
+        <w:r>
+          <w:rPr>
+            <w:rStyle w:val="Hyperlink"/>
+            <w:rFonts w:ascii="Calibri" w:hAnsi="Calibri" w:cs="Calibri"/>
+          </w:rPr>
+          <w:t>quickstart</w:t>
+        </w:r>
+        <w:proofErr w:type="spellEnd"/>
+        <w:r>
+          <w:rPr>
+            <w:rStyle w:val="Hyperlink"/>
+            <w:rFonts w:ascii="Calibri" w:hAnsi="Calibri" w:cs="Calibri"/>
+          </w:rPr>
+          <w:t xml:space="preserve">-templates: Azure </w:t>
+        </w:r>
+        <w:proofErr w:type="spellStart"/>
+        <w:r>
+          <w:rPr>
+            <w:rStyle w:val="Hyperlink"/>
+            <w:rFonts w:ascii="Calibri" w:hAnsi="Calibri" w:cs="Calibri"/>
+          </w:rPr>
+          <w:t>Quickstart</w:t>
+        </w:r>
+        <w:proofErr w:type="spellEnd"/>
+        <w:r>
+          <w:rPr>
+            <w:rStyle w:val="Hyperlink"/>
+            <w:rFonts w:ascii="Calibri" w:hAnsi="Calibri" w:cs="Calibri"/>
+          </w:rPr>
+          <w:t xml:space="preserve"> Templates</w:t>
         </w:r>
       </w:hyperlink>
     </w:p>
@@ -145,6 +177,63 @@
             <w:rStyle w:val="Hyperlink"/>
             <w:rFonts w:ascii="Calibri" w:hAnsi="Calibri" w:cs="Calibri"/>
           </w:rPr>
+          <w:t xml:space="preserve">GitHub - </w:t>
+        </w:r>
+        <w:proofErr w:type="spellStart"/>
+        <w:r>
+          <w:rPr>
+            <w:rStyle w:val="Hyperlink"/>
+            <w:rFonts w:ascii="Calibri" w:hAnsi="Calibri" w:cs="Calibri"/>
+          </w:rPr>
+          <w:t>pdtit</w:t>
+        </w:r>
+        <w:proofErr w:type="spellEnd"/>
+        <w:r>
+          <w:rPr>
+            <w:rStyle w:val="Hyperlink"/>
+            <w:rFonts w:ascii="Calibri" w:hAnsi="Calibri" w:cs="Calibri"/>
+          </w:rPr>
+          <w:t>/</w:t>
+        </w:r>
+        <w:proofErr w:type="spellStart"/>
+        <w:r>
+          <w:rPr>
+            <w:rStyle w:val="Hyperlink"/>
+            <w:rFonts w:ascii="Calibri" w:hAnsi="Calibri" w:cs="Calibri"/>
+          </w:rPr>
+          <w:t>TrafficMgr</w:t>
+        </w:r>
+        <w:proofErr w:type="spellEnd"/>
+        <w:r>
+          <w:rPr>
+            <w:rStyle w:val="Hyperlink"/>
+            <w:rFonts w:ascii="Calibri" w:hAnsi="Calibri" w:cs="Calibri"/>
+          </w:rPr>
+          <w:t xml:space="preserve">: </w:t>
+        </w:r>
+        <w:proofErr w:type="spellStart"/>
+        <w:r>
+          <w:rPr>
+            <w:rStyle w:val="Hyperlink"/>
+            <w:rFonts w:ascii="Calibri" w:hAnsi="Calibri" w:cs="Calibri"/>
+          </w:rPr>
+          <w:t>TMDemo</w:t>
+        </w:r>
+        <w:proofErr w:type="spellEnd"/>
+      </w:hyperlink>
+    </w:p>
+    <w:p>
+      <w:pPr>
+        <w:rPr>
+          <w:rFonts w:ascii="Calibri" w:hAnsi="Calibri" w:cs="Calibri"/>
+        </w:rPr>
+      </w:pPr>
+      <w:hyperlink r:id="rId12" w:history="1">
+        <w:r>
+          <w:rPr>
+            <w:rStyle w:val="Hyperlink"/>
+            <w:rFonts w:ascii="Calibri" w:hAnsi="Calibri" w:cs="Calibri"/>
+          </w:rPr>
           <w:t>AZ-104-MicrosoftAzureAdministrator</w:t>
         </w:r>
       </w:hyperlink>
@@ -152,10 +241,10 @@
     <w:p>
       <w:pPr>
         <w:rPr>
-          <w:rFonts w:ascii="Calibri" w:hAnsi="Calibri" w:cs="Calibri"/>
-        </w:rPr>
-      </w:pPr>
-      <w:hyperlink r:id="rId12" w:history="1">
+          <w:rStyle w:val="Hyperlink"/>
+        </w:rPr>
+      </w:pPr>
+      <w:hyperlink r:id="rId13" w:history="1">
         <w:r>
           <w:rPr>
             <w:rStyle w:val="Hyperlink"/>
@@ -170,7 +259,22 @@
           <w:rFonts w:ascii="Calibri" w:hAnsi="Calibri" w:cs="Calibri"/>
         </w:rPr>
       </w:pPr>
-      <w:hyperlink r:id="rId13" w:history="1">
+      <w:hyperlink r:id="rId14" w:anchor="blade/Microsoft_Azure_Monitoring_Logs/DemoLogsBlade" w:history="1">
+        <w:r>
+          <w:rPr>
+            <w:rStyle w:val="Hyperlink"/>
+          </w:rPr>
+          <w:t>Logs - Microsoft Azure</w:t>
+        </w:r>
+      </w:hyperlink>
+    </w:p>
+    <w:p>
+      <w:pPr>
+        <w:rPr>
+          <w:rFonts w:ascii="Calibri" w:hAnsi="Calibri" w:cs="Calibri"/>
+        </w:rPr>
+      </w:pPr>
+      <w:hyperlink r:id="rId15" w:history="1">
         <w:r>
           <w:rPr>
             <w:rStyle w:val="Hyperlink"/>
@@ -186,7 +290,7 @@
           <w:rFonts w:ascii="Calibri" w:hAnsi="Calibri" w:cs="Calibri"/>
         </w:rPr>
       </w:pPr>
-      <w:hyperlink r:id="rId14" w:history="1">
+      <w:hyperlink r:id="rId16" w:history="1">
         <w:r>
           <w:rPr>
             <w:rStyle w:val="Hyperlink"/>
@@ -202,7 +306,7 @@
           <w:rFonts w:ascii="Calibri" w:hAnsi="Calibri" w:cs="Calibri"/>
         </w:rPr>
       </w:pPr>
-      <w:hyperlink r:id="rId15" w:history="1">
+      <w:hyperlink r:id="rId17" w:history="1">
         <w:r>
           <w:rPr>
             <w:rStyle w:val="Hyperlink"/>
@@ -218,7 +322,7 @@
           <w:rFonts w:ascii="Calibri" w:hAnsi="Calibri" w:cs="Calibri"/>
         </w:rPr>
       </w:pPr>
-      <w:hyperlink r:id="rId16" w:history="1">
+      <w:hyperlink r:id="rId18" w:history="1">
         <w:r>
           <w:rPr>
             <w:rStyle w:val="Hyperlink"/>
@@ -234,7 +338,7 @@
           <w:rFonts w:ascii="Calibri" w:hAnsi="Calibri" w:cs="Calibri"/>
         </w:rPr>
       </w:pPr>
-      <w:hyperlink r:id="rId17" w:history="1">
+      <w:hyperlink r:id="rId19" w:history="1">
         <w:r>
           <w:rPr>
             <w:rStyle w:val="Hyperlink"/>
@@ -250,7 +354,7 @@
           <w:rFonts w:ascii="Calibri" w:hAnsi="Calibri" w:cs="Calibri"/>
         </w:rPr>
       </w:pPr>
-      <w:hyperlink r:id="rId18" w:history="1">
+      <w:hyperlink r:id="rId20" w:history="1">
         <w:r>
           <w:rPr>
             <w:rStyle w:val="Hyperlink"/>
@@ -266,7 +370,7 @@
           <w:rFonts w:ascii="Calibri" w:hAnsi="Calibri" w:cs="Calibri"/>
         </w:rPr>
       </w:pPr>
-      <w:hyperlink r:id="rId19" w:anchor="limitations" w:history="1">
+      <w:hyperlink r:id="rId21" w:anchor="limitations" w:history="1">
         <w:r>
           <w:rPr>
             <w:rStyle w:val="Hyperlink"/>
@@ -282,7 +386,7 @@
           <w:rFonts w:ascii="Calibri" w:hAnsi="Calibri" w:cs="Calibri"/>
         </w:rPr>
       </w:pPr>
-      <w:hyperlink r:id="rId20" w:history="1">
+      <w:hyperlink r:id="rId22" w:history="1">
         <w:r>
           <w:rPr>
             <w:rStyle w:val="Hyperlink"/>
@@ -298,7 +402,7 @@
           <w:rFonts w:ascii="Calibri" w:hAnsi="Calibri" w:cs="Calibri"/>
         </w:rPr>
       </w:pPr>
-      <w:hyperlink r:id="rId21" w:anchor="comparing-block-blob-storage-options" w:history="1">
+      <w:hyperlink r:id="rId23" w:anchor="comparing-block-blob-storage-options" w:history="1">
         <w:r>
           <w:rPr>
             <w:rStyle w:val="Hyperlink"/>
@@ -314,7 +418,7 @@
           <w:rFonts w:ascii="Calibri" w:hAnsi="Calibri" w:cs="Calibri"/>
         </w:rPr>
       </w:pPr>
-      <w:hyperlink r:id="rId22" w:history="1">
+      <w:hyperlink r:id="rId24" w:history="1">
         <w:r>
           <w:rPr>
             <w:rStyle w:val="Hyperlink"/>
@@ -330,7 +434,7 @@
           <w:rFonts w:ascii="Calibri" w:hAnsi="Calibri" w:cs="Calibri"/>
         </w:rPr>
       </w:pPr>
-      <w:hyperlink r:id="rId23" w:history="1">
+      <w:hyperlink r:id="rId25" w:history="1">
         <w:r>
           <w:rPr>
             <w:rStyle w:val="Hyperlink"/>
@@ -341,7 +445,7 @@
       </w:hyperlink>
     </w:p>
     <w:p>
-      <w:hyperlink r:id="rId24" w:history="1">
+      <w:hyperlink r:id="rId26" w:history="1">
         <w:r>
           <w:rPr>
             <w:rStyle w:val="Hyperlink"/>
@@ -351,7 +455,7 @@
       </w:hyperlink>
     </w:p>
     <w:p>
-      <w:hyperlink r:id="rId25" w:history="1">
+      <w:hyperlink r:id="rId27" w:history="1">
         <w:r>
           <w:rPr>
             <w:rStyle w:val="Hyperlink"/>
@@ -361,12 +465,26 @@
       </w:hyperlink>
     </w:p>
     <w:p>
-      <w:hyperlink r:id="rId26" w:history="1">
-        <w:r>
-          <w:rPr>
-            <w:rStyle w:val="Hyperlink"/>
-          </w:rPr>
-          <w:t>Exam Review - Terraform Associate Certification | Terraform - HashiCorp Learn</w:t>
+      <w:hyperlink r:id="rId28" w:history="1">
+        <w:r>
+          <w:rPr>
+            <w:rStyle w:val="Hyperlink"/>
+          </w:rPr>
+          <w:t xml:space="preserve">Exam Review - Terraform Associate Certification | Terraform - </w:t>
+        </w:r>
+        <w:proofErr w:type="spellStart"/>
+        <w:r>
+          <w:rPr>
+            <w:rStyle w:val="Hyperlink"/>
+          </w:rPr>
+          <w:t>HashiCorp</w:t>
+        </w:r>
+        <w:proofErr w:type="spellEnd"/>
+        <w:r>
+          <w:rPr>
+            <w:rStyle w:val="Hyperlink"/>
+          </w:rPr>
+          <w:t xml:space="preserve"> Learn</w:t>
         </w:r>
       </w:hyperlink>
     </w:p>
@@ -856,12 +974,23 @@
     <w:name w:val="Hyperlink"/>
     <w:basedOn w:val="DefaultParagraphFont"/>
     <w:uiPriority w:val="99"/>
-    <w:semiHidden/>
     <w:unhideWhenUsed/>
     <w:rsid w:val="00342856"/>
     <w:rPr>
       <w:color w:val="0000FF"/>
       <w:u w:val="single"/>
+    </w:rPr>
+  </w:style>
+  <w:style w:type="character" w:styleId="UnresolvedMention">
+    <w:name w:val="Unresolved Mention"/>
+    <w:basedOn w:val="DefaultParagraphFont"/>
+    <w:uiPriority w:val="99"/>
+    <w:semiHidden/>
+    <w:unhideWhenUsed/>
+    <w:rsid w:val="00F02ECF"/>
+    <w:rPr>
+      <w:color w:val="605E5C"/>
+      <w:shd w:val="clear" w:color="auto" w:fill="E1DFDD"/>
     </w:rPr>
   </w:style>
 </w:styles>

--- a/UsefulLinks.docx
+++ b/UsefulLinks.docx
@@ -105,7 +105,7 @@
     <w:p>
       <w:pPr>
         <w:rPr>
-          <w:rFonts w:ascii="Calibri" w:hAnsi="Calibri" w:cs="Calibri"/>
+          <w:rStyle w:val="Hyperlink"/>
         </w:rPr>
       </w:pPr>
       <w:hyperlink r:id="rId9" w:history="1">
@@ -127,6 +127,21 @@
         <w:r>
           <w:rPr>
             <w:rStyle w:val="Hyperlink"/>
+          </w:rPr>
+          <w:t>https://docs.microsoft.com/en-us/learn/modules/welcome-to-azure/3-tour-of-azure-services</w:t>
+        </w:r>
+      </w:hyperlink>
+    </w:p>
+    <w:p>
+      <w:pPr>
+        <w:rPr>
+          <w:rFonts w:ascii="Calibri" w:hAnsi="Calibri" w:cs="Calibri"/>
+        </w:rPr>
+      </w:pPr>
+      <w:hyperlink r:id="rId11" w:history="1">
+        <w:r>
+          <w:rPr>
+            <w:rStyle w:val="Hyperlink"/>
             <w:rFonts w:ascii="Calibri" w:hAnsi="Calibri" w:cs="Calibri"/>
           </w:rPr>
           <w:t>GitHub - Azure/azure-</w:t>
@@ -171,7 +186,7 @@
           <w:rFonts w:ascii="Calibri" w:hAnsi="Calibri" w:cs="Calibri"/>
         </w:rPr>
       </w:pPr>
-      <w:hyperlink r:id="rId11" w:history="1">
+      <w:hyperlink r:id="rId12" w:history="1">
         <w:r>
           <w:rPr>
             <w:rStyle w:val="Hyperlink"/>
@@ -228,7 +243,7 @@
           <w:rFonts w:ascii="Calibri" w:hAnsi="Calibri" w:cs="Calibri"/>
         </w:rPr>
       </w:pPr>
-      <w:hyperlink r:id="rId12" w:history="1">
+      <w:hyperlink r:id="rId13" w:history="1">
         <w:r>
           <w:rPr>
             <w:rStyle w:val="Hyperlink"/>
@@ -244,7 +259,7 @@
           <w:rStyle w:val="Hyperlink"/>
         </w:rPr>
       </w:pPr>
-      <w:hyperlink r:id="rId13" w:history="1">
+      <w:hyperlink r:id="rId14" w:history="1">
         <w:r>
           <w:rPr>
             <w:rStyle w:val="Hyperlink"/>
@@ -259,7 +274,7 @@
           <w:rFonts w:ascii="Calibri" w:hAnsi="Calibri" w:cs="Calibri"/>
         </w:rPr>
       </w:pPr>
-      <w:hyperlink r:id="rId14" w:anchor="blade/Microsoft_Azure_Monitoring_Logs/DemoLogsBlade" w:history="1">
+      <w:hyperlink r:id="rId15" w:anchor="blade/Microsoft_Azure_Monitoring_Logs/DemoLogsBlade" w:history="1">
         <w:r>
           <w:rPr>
             <w:rStyle w:val="Hyperlink"/>
@@ -274,7 +289,7 @@
           <w:rFonts w:ascii="Calibri" w:hAnsi="Calibri" w:cs="Calibri"/>
         </w:rPr>
       </w:pPr>
-      <w:hyperlink r:id="rId15" w:history="1">
+      <w:hyperlink r:id="rId16" w:history="1">
         <w:r>
           <w:rPr>
             <w:rStyle w:val="Hyperlink"/>
@@ -290,7 +305,7 @@
           <w:rFonts w:ascii="Calibri" w:hAnsi="Calibri" w:cs="Calibri"/>
         </w:rPr>
       </w:pPr>
-      <w:hyperlink r:id="rId16" w:history="1">
+      <w:hyperlink r:id="rId17" w:history="1">
         <w:r>
           <w:rPr>
             <w:rStyle w:val="Hyperlink"/>
@@ -306,7 +321,7 @@
           <w:rFonts w:ascii="Calibri" w:hAnsi="Calibri" w:cs="Calibri"/>
         </w:rPr>
       </w:pPr>
-      <w:hyperlink r:id="rId17" w:history="1">
+      <w:hyperlink r:id="rId18" w:history="1">
         <w:r>
           <w:rPr>
             <w:rStyle w:val="Hyperlink"/>
@@ -322,7 +337,7 @@
           <w:rFonts w:ascii="Calibri" w:hAnsi="Calibri" w:cs="Calibri"/>
         </w:rPr>
       </w:pPr>
-      <w:hyperlink r:id="rId18" w:history="1">
+      <w:hyperlink r:id="rId19" w:history="1">
         <w:r>
           <w:rPr>
             <w:rStyle w:val="Hyperlink"/>
@@ -338,7 +353,7 @@
           <w:rFonts w:ascii="Calibri" w:hAnsi="Calibri" w:cs="Calibri"/>
         </w:rPr>
       </w:pPr>
-      <w:hyperlink r:id="rId19" w:history="1">
+      <w:hyperlink r:id="rId20" w:history="1">
         <w:r>
           <w:rPr>
             <w:rStyle w:val="Hyperlink"/>
@@ -354,7 +369,7 @@
           <w:rFonts w:ascii="Calibri" w:hAnsi="Calibri" w:cs="Calibri"/>
         </w:rPr>
       </w:pPr>
-      <w:hyperlink r:id="rId20" w:history="1">
+      <w:hyperlink r:id="rId21" w:history="1">
         <w:r>
           <w:rPr>
             <w:rStyle w:val="Hyperlink"/>
@@ -370,7 +385,7 @@
           <w:rFonts w:ascii="Calibri" w:hAnsi="Calibri" w:cs="Calibri"/>
         </w:rPr>
       </w:pPr>
-      <w:hyperlink r:id="rId21" w:anchor="limitations" w:history="1">
+      <w:hyperlink r:id="rId22" w:anchor="limitations" w:history="1">
         <w:r>
           <w:rPr>
             <w:rStyle w:val="Hyperlink"/>
@@ -386,7 +401,7 @@
           <w:rFonts w:ascii="Calibri" w:hAnsi="Calibri" w:cs="Calibri"/>
         </w:rPr>
       </w:pPr>
-      <w:hyperlink r:id="rId22" w:history="1">
+      <w:hyperlink r:id="rId23" w:history="1">
         <w:r>
           <w:rPr>
             <w:rStyle w:val="Hyperlink"/>
@@ -402,7 +417,7 @@
           <w:rFonts w:ascii="Calibri" w:hAnsi="Calibri" w:cs="Calibri"/>
         </w:rPr>
       </w:pPr>
-      <w:hyperlink r:id="rId23" w:anchor="comparing-block-blob-storage-options" w:history="1">
+      <w:hyperlink r:id="rId24" w:anchor="comparing-block-blob-storage-options" w:history="1">
         <w:r>
           <w:rPr>
             <w:rStyle w:val="Hyperlink"/>
@@ -418,7 +433,7 @@
           <w:rFonts w:ascii="Calibri" w:hAnsi="Calibri" w:cs="Calibri"/>
         </w:rPr>
       </w:pPr>
-      <w:hyperlink r:id="rId24" w:history="1">
+      <w:hyperlink r:id="rId25" w:history="1">
         <w:r>
           <w:rPr>
             <w:rStyle w:val="Hyperlink"/>
@@ -434,7 +449,7 @@
           <w:rFonts w:ascii="Calibri" w:hAnsi="Calibri" w:cs="Calibri"/>
         </w:rPr>
       </w:pPr>
-      <w:hyperlink r:id="rId25" w:history="1">
+      <w:hyperlink r:id="rId26" w:history="1">
         <w:r>
           <w:rPr>
             <w:rStyle w:val="Hyperlink"/>
@@ -445,7 +460,7 @@
       </w:hyperlink>
     </w:p>
     <w:p>
-      <w:hyperlink r:id="rId26" w:history="1">
+      <w:hyperlink r:id="rId27" w:history="1">
         <w:r>
           <w:rPr>
             <w:rStyle w:val="Hyperlink"/>
@@ -455,7 +470,7 @@
       </w:hyperlink>
     </w:p>
     <w:p>
-      <w:hyperlink r:id="rId27" w:history="1">
+      <w:hyperlink r:id="rId28" w:history="1">
         <w:r>
           <w:rPr>
             <w:rStyle w:val="Hyperlink"/>
@@ -465,7 +480,12 @@
       </w:hyperlink>
     </w:p>
     <w:p>
-      <w:hyperlink r:id="rId28" w:history="1">
+      <w:pPr>
+        <w:rPr>
+          <w:rStyle w:val="Hyperlink"/>
+        </w:rPr>
+      </w:pPr>
+      <w:hyperlink r:id="rId29" w:history="1">
         <w:r>
           <w:rPr>
             <w:rStyle w:val="Hyperlink"/>
@@ -488,6 +508,17 @@
         </w:r>
       </w:hyperlink>
     </w:p>
+    <w:p>
+      <w:hyperlink r:id="rId30" w:anchor="azure-firewall-limits" w:history="1">
+        <w:r>
+          <w:rPr>
+            <w:rStyle w:val="Hyperlink"/>
+          </w:rPr>
+          <w:t>https://docs.microsoft.com/en-us/azure/azure-resource-manager/management/azure-subscription-service-limits#azure-firewall-limits</w:t>
+        </w:r>
+      </w:hyperlink>
+    </w:p>
+    <w:p/>
     <w:p/>
     <w:sectPr>
       <w:pgSz w:w="12240" w:h="15840"/>

--- a/UsefulLinks.docx
+++ b/UsefulLinks.docx
@@ -366,6 +366,7 @@
     <w:p>
       <w:pPr>
         <w:rPr>
+          <w:rStyle w:val="Hyperlink"/>
           <w:rFonts w:ascii="Calibri" w:hAnsi="Calibri" w:cs="Calibri"/>
         </w:rPr>
       </w:pPr>
@@ -385,7 +386,22 @@
           <w:rFonts w:ascii="Calibri" w:hAnsi="Calibri" w:cs="Calibri"/>
         </w:rPr>
       </w:pPr>
-      <w:hyperlink r:id="rId22" w:anchor="limitations" w:history="1">
+      <w:hyperlink r:id="rId22" w:history="1">
+        <w:r>
+          <w:rPr>
+            <w:rStyle w:val="Hyperlink"/>
+          </w:rPr>
+          <w:t>https://docs.microsoft.com/en-us/azure/virtual-network/tutorial-restrict-network-access-to-resources</w:t>
+        </w:r>
+      </w:hyperlink>
+    </w:p>
+    <w:p>
+      <w:pPr>
+        <w:rPr>
+          <w:rFonts w:ascii="Calibri" w:hAnsi="Calibri" w:cs="Calibri"/>
+        </w:rPr>
+      </w:pPr>
+      <w:hyperlink r:id="rId23" w:anchor="limitations" w:history="1">
         <w:r>
           <w:rPr>
             <w:rStyle w:val="Hyperlink"/>
@@ -401,7 +417,7 @@
           <w:rFonts w:ascii="Calibri" w:hAnsi="Calibri" w:cs="Calibri"/>
         </w:rPr>
       </w:pPr>
-      <w:hyperlink r:id="rId23" w:history="1">
+      <w:hyperlink r:id="rId24" w:history="1">
         <w:r>
           <w:rPr>
             <w:rStyle w:val="Hyperlink"/>
@@ -417,7 +433,7 @@
           <w:rFonts w:ascii="Calibri" w:hAnsi="Calibri" w:cs="Calibri"/>
         </w:rPr>
       </w:pPr>
-      <w:hyperlink r:id="rId24" w:anchor="comparing-block-blob-storage-options" w:history="1">
+      <w:hyperlink r:id="rId25" w:anchor="comparing-block-blob-storage-options" w:history="1">
         <w:r>
           <w:rPr>
             <w:rStyle w:val="Hyperlink"/>
@@ -433,7 +449,7 @@
           <w:rFonts w:ascii="Calibri" w:hAnsi="Calibri" w:cs="Calibri"/>
         </w:rPr>
       </w:pPr>
-      <w:hyperlink r:id="rId25" w:history="1">
+      <w:hyperlink r:id="rId26" w:history="1">
         <w:r>
           <w:rPr>
             <w:rStyle w:val="Hyperlink"/>
@@ -449,7 +465,7 @@
           <w:rFonts w:ascii="Calibri" w:hAnsi="Calibri" w:cs="Calibri"/>
         </w:rPr>
       </w:pPr>
-      <w:hyperlink r:id="rId26" w:history="1">
+      <w:hyperlink r:id="rId27" w:history="1">
         <w:r>
           <w:rPr>
             <w:rStyle w:val="Hyperlink"/>
@@ -460,7 +476,7 @@
       </w:hyperlink>
     </w:p>
     <w:p>
-      <w:hyperlink r:id="rId27" w:history="1">
+      <w:hyperlink r:id="rId28" w:history="1">
         <w:r>
           <w:rPr>
             <w:rStyle w:val="Hyperlink"/>
@@ -470,7 +486,7 @@
       </w:hyperlink>
     </w:p>
     <w:p>
-      <w:hyperlink r:id="rId28" w:history="1">
+      <w:hyperlink r:id="rId29" w:history="1">
         <w:r>
           <w:rPr>
             <w:rStyle w:val="Hyperlink"/>
@@ -485,7 +501,7 @@
           <w:rStyle w:val="Hyperlink"/>
         </w:rPr>
       </w:pPr>
-      <w:hyperlink r:id="rId29" w:history="1">
+      <w:hyperlink r:id="rId30" w:history="1">
         <w:r>
           <w:rPr>
             <w:rStyle w:val="Hyperlink"/>
@@ -509,7 +525,7 @@
       </w:hyperlink>
     </w:p>
     <w:p>
-      <w:hyperlink r:id="rId30" w:anchor="azure-firewall-limits" w:history="1">
+      <w:hyperlink r:id="rId31" w:anchor="azure-firewall-limits" w:history="1">
         <w:r>
           <w:rPr>
             <w:rStyle w:val="Hyperlink"/>

--- a/UsefulLinks.docx
+++ b/UsefulLinks.docx
@@ -525,12 +525,27 @@
       </w:hyperlink>
     </w:p>
     <w:p>
+      <w:pPr>
+        <w:rPr>
+          <w:rStyle w:val="Hyperlink"/>
+        </w:rPr>
+      </w:pPr>
       <w:hyperlink r:id="rId31" w:anchor="azure-firewall-limits" w:history="1">
         <w:r>
           <w:rPr>
             <w:rStyle w:val="Hyperlink"/>
           </w:rPr>
           <w:t>https://docs.microsoft.com/en-us/azure/azure-resource-manager/management/azure-subscription-service-limits#azure-firewall-limits</w:t>
+        </w:r>
+      </w:hyperlink>
+    </w:p>
+    <w:p>
+      <w:hyperlink r:id="rId32" w:history="1">
+        <w:r>
+          <w:rPr>
+            <w:rStyle w:val="Hyperlink"/>
+          </w:rPr>
+          <w:t>https://blogs.microsoft.com/on-the-issues/author/bradsmith/</w:t>
         </w:r>
       </w:hyperlink>
     </w:p>

--- a/UsefulLinks.docx
+++ b/UsefulLinks.docx
@@ -540,12 +540,27 @@
       </w:hyperlink>
     </w:p>
     <w:p>
+      <w:pPr>
+        <w:rPr>
+          <w:rStyle w:val="Hyperlink"/>
+        </w:rPr>
+      </w:pPr>
       <w:hyperlink r:id="rId32" w:history="1">
         <w:r>
           <w:rPr>
             <w:rStyle w:val="Hyperlink"/>
           </w:rPr>
           <w:t>https://blogs.microsoft.com/on-the-issues/author/bradsmith/</w:t>
+        </w:r>
+      </w:hyperlink>
+    </w:p>
+    <w:p>
+      <w:hyperlink r:id="rId33" w:history="1">
+        <w:r>
+          <w:rPr>
+            <w:rStyle w:val="Hyperlink"/>
+          </w:rPr>
+          <w:t>https://docs.microsoft.com/en-us/azure/security/fundamentals/pen-testing</w:t>
         </w:r>
       </w:hyperlink>
     </w:p>

--- a/UsefulLinks.docx
+++ b/UsefulLinks.docx
@@ -302,6 +302,7 @@
     <w:p>
       <w:pPr>
         <w:rPr>
+          <w:rStyle w:val="Hyperlink"/>
           <w:rFonts w:ascii="Calibri" w:hAnsi="Calibri" w:cs="Calibri"/>
         </w:rPr>
       </w:pPr>
@@ -325,6 +326,21 @@
         <w:r>
           <w:rPr>
             <w:rStyle w:val="Hyperlink"/>
+          </w:rPr>
+          <w:t>https://azure.microsoft.com/en-us/pricing/calculator/</w:t>
+        </w:r>
+      </w:hyperlink>
+    </w:p>
+    <w:p>
+      <w:pPr>
+        <w:rPr>
+          <w:rFonts w:ascii="Calibri" w:hAnsi="Calibri" w:cs="Calibri"/>
+        </w:rPr>
+      </w:pPr>
+      <w:hyperlink r:id="rId19" w:history="1">
+        <w:r>
+          <w:rPr>
+            <w:rStyle w:val="Hyperlink"/>
             <w:rFonts w:ascii="Calibri" w:hAnsi="Calibri" w:cs="Calibri"/>
           </w:rPr>
           <w:t>Get-Job</w:t>
@@ -337,7 +353,7 @@
           <w:rFonts w:ascii="Calibri" w:hAnsi="Calibri" w:cs="Calibri"/>
         </w:rPr>
       </w:pPr>
-      <w:hyperlink r:id="rId19" w:history="1">
+      <w:hyperlink r:id="rId20" w:history="1">
         <w:r>
           <w:rPr>
             <w:rStyle w:val="Hyperlink"/>
@@ -353,7 +369,7 @@
           <w:rFonts w:ascii="Calibri" w:hAnsi="Calibri" w:cs="Calibri"/>
         </w:rPr>
       </w:pPr>
-      <w:hyperlink r:id="rId20" w:history="1">
+      <w:hyperlink r:id="rId21" w:history="1">
         <w:r>
           <w:rPr>
             <w:rStyle w:val="Hyperlink"/>
@@ -370,7 +386,7 @@
           <w:rFonts w:ascii="Calibri" w:hAnsi="Calibri" w:cs="Calibri"/>
         </w:rPr>
       </w:pPr>
-      <w:hyperlink r:id="rId21" w:history="1">
+      <w:hyperlink r:id="rId22" w:history="1">
         <w:r>
           <w:rPr>
             <w:rStyle w:val="Hyperlink"/>
@@ -386,7 +402,7 @@
           <w:rFonts w:ascii="Calibri" w:hAnsi="Calibri" w:cs="Calibri"/>
         </w:rPr>
       </w:pPr>
-      <w:hyperlink r:id="rId22" w:history="1">
+      <w:hyperlink r:id="rId23" w:history="1">
         <w:r>
           <w:rPr>
             <w:rStyle w:val="Hyperlink"/>
@@ -401,7 +417,7 @@
           <w:rFonts w:ascii="Calibri" w:hAnsi="Calibri" w:cs="Calibri"/>
         </w:rPr>
       </w:pPr>
-      <w:hyperlink r:id="rId23" w:anchor="limitations" w:history="1">
+      <w:hyperlink r:id="rId24" w:anchor="limitations" w:history="1">
         <w:r>
           <w:rPr>
             <w:rStyle w:val="Hyperlink"/>
@@ -417,7 +433,7 @@
           <w:rFonts w:ascii="Calibri" w:hAnsi="Calibri" w:cs="Calibri"/>
         </w:rPr>
       </w:pPr>
-      <w:hyperlink r:id="rId24" w:history="1">
+      <w:hyperlink r:id="rId25" w:history="1">
         <w:r>
           <w:rPr>
             <w:rStyle w:val="Hyperlink"/>
@@ -433,7 +449,7 @@
           <w:rFonts w:ascii="Calibri" w:hAnsi="Calibri" w:cs="Calibri"/>
         </w:rPr>
       </w:pPr>
-      <w:hyperlink r:id="rId25" w:anchor="comparing-block-blob-storage-options" w:history="1">
+      <w:hyperlink r:id="rId26" w:anchor="comparing-block-blob-storage-options" w:history="1">
         <w:r>
           <w:rPr>
             <w:rStyle w:val="Hyperlink"/>
@@ -449,7 +465,7 @@
           <w:rFonts w:ascii="Calibri" w:hAnsi="Calibri" w:cs="Calibri"/>
         </w:rPr>
       </w:pPr>
-      <w:hyperlink r:id="rId26" w:history="1">
+      <w:hyperlink r:id="rId27" w:history="1">
         <w:r>
           <w:rPr>
             <w:rStyle w:val="Hyperlink"/>
@@ -465,7 +481,7 @@
           <w:rFonts w:ascii="Calibri" w:hAnsi="Calibri" w:cs="Calibri"/>
         </w:rPr>
       </w:pPr>
-      <w:hyperlink r:id="rId27" w:history="1">
+      <w:hyperlink r:id="rId28" w:history="1">
         <w:r>
           <w:rPr>
             <w:rStyle w:val="Hyperlink"/>
@@ -476,7 +492,7 @@
       </w:hyperlink>
     </w:p>
     <w:p>
-      <w:hyperlink r:id="rId28" w:history="1">
+      <w:hyperlink r:id="rId29" w:history="1">
         <w:r>
           <w:rPr>
             <w:rStyle w:val="Hyperlink"/>
@@ -486,7 +502,7 @@
       </w:hyperlink>
     </w:p>
     <w:p>
-      <w:hyperlink r:id="rId29" w:history="1">
+      <w:hyperlink r:id="rId30" w:history="1">
         <w:r>
           <w:rPr>
             <w:rStyle w:val="Hyperlink"/>
@@ -501,7 +517,7 @@
           <w:rStyle w:val="Hyperlink"/>
         </w:rPr>
       </w:pPr>
-      <w:hyperlink r:id="rId30" w:history="1">
+      <w:hyperlink r:id="rId31" w:history="1">
         <w:r>
           <w:rPr>
             <w:rStyle w:val="Hyperlink"/>
@@ -530,7 +546,7 @@
           <w:rStyle w:val="Hyperlink"/>
         </w:rPr>
       </w:pPr>
-      <w:hyperlink r:id="rId31" w:anchor="azure-firewall-limits" w:history="1">
+      <w:hyperlink r:id="rId32" w:anchor="azure-firewall-limits" w:history="1">
         <w:r>
           <w:rPr>
             <w:rStyle w:val="Hyperlink"/>
@@ -545,7 +561,7 @@
           <w:rStyle w:val="Hyperlink"/>
         </w:rPr>
       </w:pPr>
-      <w:hyperlink r:id="rId32" w:history="1">
+      <w:hyperlink r:id="rId33" w:history="1">
         <w:r>
           <w:rPr>
             <w:rStyle w:val="Hyperlink"/>
@@ -555,7 +571,7 @@
       </w:hyperlink>
     </w:p>
     <w:p>
-      <w:hyperlink r:id="rId33" w:history="1">
+      <w:hyperlink r:id="rId34" w:history="1">
         <w:r>
           <w:rPr>
             <w:rStyle w:val="Hyperlink"/>

--- a/UsefulLinks.docx
+++ b/UsefulLinks.docx
@@ -120,7 +120,7 @@
     <w:p>
       <w:pPr>
         <w:rPr>
-          <w:rFonts w:ascii="Calibri" w:hAnsi="Calibri" w:cs="Calibri"/>
+          <w:rStyle w:val="Hyperlink"/>
         </w:rPr>
       </w:pPr>
       <w:hyperlink r:id="rId10" w:history="1">
@@ -128,6 +128,21 @@
           <w:rPr>
             <w:rStyle w:val="Hyperlink"/>
           </w:rPr>
+          <w:t>https://docs.microsoft.com/en-us/learn/paths/azure-fundamentals/</w:t>
+        </w:r>
+      </w:hyperlink>
+    </w:p>
+    <w:p>
+      <w:pPr>
+        <w:rPr>
+          <w:rFonts w:ascii="Calibri" w:hAnsi="Calibri" w:cs="Calibri"/>
+        </w:rPr>
+      </w:pPr>
+      <w:hyperlink r:id="rId11" w:history="1">
+        <w:r>
+          <w:rPr>
+            <w:rStyle w:val="Hyperlink"/>
+          </w:rPr>
           <w:t>https://docs.microsoft.com/en-us/learn/modules/welcome-to-azure/3-tour-of-azure-services</w:t>
         </w:r>
       </w:hyperlink>
@@ -138,7 +153,7 @@
           <w:rFonts w:ascii="Calibri" w:hAnsi="Calibri" w:cs="Calibri"/>
         </w:rPr>
       </w:pPr>
-      <w:hyperlink r:id="rId11" w:history="1">
+      <w:hyperlink r:id="rId12" w:history="1">
         <w:r>
           <w:rPr>
             <w:rStyle w:val="Hyperlink"/>
@@ -186,7 +201,7 @@
           <w:rFonts w:ascii="Calibri" w:hAnsi="Calibri" w:cs="Calibri"/>
         </w:rPr>
       </w:pPr>
-      <w:hyperlink r:id="rId12" w:history="1">
+      <w:hyperlink r:id="rId13" w:history="1">
         <w:r>
           <w:rPr>
             <w:rStyle w:val="Hyperlink"/>
@@ -243,7 +258,7 @@
           <w:rFonts w:ascii="Calibri" w:hAnsi="Calibri" w:cs="Calibri"/>
         </w:rPr>
       </w:pPr>
-      <w:hyperlink r:id="rId13" w:history="1">
+      <w:hyperlink r:id="rId14" w:history="1">
         <w:r>
           <w:rPr>
             <w:rStyle w:val="Hyperlink"/>
@@ -259,7 +274,7 @@
           <w:rStyle w:val="Hyperlink"/>
         </w:rPr>
       </w:pPr>
-      <w:hyperlink r:id="rId14" w:history="1">
+      <w:hyperlink r:id="rId15" w:history="1">
         <w:r>
           <w:rPr>
             <w:rStyle w:val="Hyperlink"/>
@@ -274,7 +289,7 @@
           <w:rFonts w:ascii="Calibri" w:hAnsi="Calibri" w:cs="Calibri"/>
         </w:rPr>
       </w:pPr>
-      <w:hyperlink r:id="rId15" w:anchor="blade/Microsoft_Azure_Monitoring_Logs/DemoLogsBlade" w:history="1">
+      <w:hyperlink r:id="rId16" w:anchor="blade/Microsoft_Azure_Monitoring_Logs/DemoLogsBlade" w:history="1">
         <w:r>
           <w:rPr>
             <w:rStyle w:val="Hyperlink"/>
@@ -289,7 +304,7 @@
           <w:rFonts w:ascii="Calibri" w:hAnsi="Calibri" w:cs="Calibri"/>
         </w:rPr>
       </w:pPr>
-      <w:hyperlink r:id="rId16" w:history="1">
+      <w:hyperlink r:id="rId17" w:history="1">
         <w:r>
           <w:rPr>
             <w:rStyle w:val="Hyperlink"/>
@@ -306,7 +321,7 @@
           <w:rFonts w:ascii="Calibri" w:hAnsi="Calibri" w:cs="Calibri"/>
         </w:rPr>
       </w:pPr>
-      <w:hyperlink r:id="rId17" w:history="1">
+      <w:hyperlink r:id="rId18" w:history="1">
         <w:r>
           <w:rPr>
             <w:rStyle w:val="Hyperlink"/>
@@ -322,7 +337,7 @@
           <w:rFonts w:ascii="Calibri" w:hAnsi="Calibri" w:cs="Calibri"/>
         </w:rPr>
       </w:pPr>
-      <w:hyperlink r:id="rId18" w:history="1">
+      <w:hyperlink r:id="rId19" w:history="1">
         <w:r>
           <w:rPr>
             <w:rStyle w:val="Hyperlink"/>
@@ -337,7 +352,7 @@
           <w:rFonts w:ascii="Calibri" w:hAnsi="Calibri" w:cs="Calibri"/>
         </w:rPr>
       </w:pPr>
-      <w:hyperlink r:id="rId19" w:history="1">
+      <w:hyperlink r:id="rId20" w:history="1">
         <w:r>
           <w:rPr>
             <w:rStyle w:val="Hyperlink"/>
@@ -353,7 +368,7 @@
           <w:rFonts w:ascii="Calibri" w:hAnsi="Calibri" w:cs="Calibri"/>
         </w:rPr>
       </w:pPr>
-      <w:hyperlink r:id="rId20" w:history="1">
+      <w:hyperlink r:id="rId21" w:history="1">
         <w:r>
           <w:rPr>
             <w:rStyle w:val="Hyperlink"/>
@@ -369,7 +384,7 @@
           <w:rFonts w:ascii="Calibri" w:hAnsi="Calibri" w:cs="Calibri"/>
         </w:rPr>
       </w:pPr>
-      <w:hyperlink r:id="rId21" w:history="1">
+      <w:hyperlink r:id="rId22" w:history="1">
         <w:r>
           <w:rPr>
             <w:rStyle w:val="Hyperlink"/>
@@ -386,7 +401,7 @@
           <w:rFonts w:ascii="Calibri" w:hAnsi="Calibri" w:cs="Calibri"/>
         </w:rPr>
       </w:pPr>
-      <w:hyperlink r:id="rId22" w:history="1">
+      <w:hyperlink r:id="rId23" w:history="1">
         <w:r>
           <w:rPr>
             <w:rStyle w:val="Hyperlink"/>
@@ -402,7 +417,7 @@
           <w:rFonts w:ascii="Calibri" w:hAnsi="Calibri" w:cs="Calibri"/>
         </w:rPr>
       </w:pPr>
-      <w:hyperlink r:id="rId23" w:history="1">
+      <w:hyperlink r:id="rId24" w:history="1">
         <w:r>
           <w:rPr>
             <w:rStyle w:val="Hyperlink"/>
@@ -417,7 +432,7 @@
           <w:rFonts w:ascii="Calibri" w:hAnsi="Calibri" w:cs="Calibri"/>
         </w:rPr>
       </w:pPr>
-      <w:hyperlink r:id="rId24" w:anchor="limitations" w:history="1">
+      <w:hyperlink r:id="rId25" w:anchor="limitations" w:history="1">
         <w:r>
           <w:rPr>
             <w:rStyle w:val="Hyperlink"/>
@@ -433,7 +448,7 @@
           <w:rFonts w:ascii="Calibri" w:hAnsi="Calibri" w:cs="Calibri"/>
         </w:rPr>
       </w:pPr>
-      <w:hyperlink r:id="rId25" w:history="1">
+      <w:hyperlink r:id="rId26" w:history="1">
         <w:r>
           <w:rPr>
             <w:rStyle w:val="Hyperlink"/>
@@ -449,7 +464,7 @@
           <w:rFonts w:ascii="Calibri" w:hAnsi="Calibri" w:cs="Calibri"/>
         </w:rPr>
       </w:pPr>
-      <w:hyperlink r:id="rId26" w:anchor="comparing-block-blob-storage-options" w:history="1">
+      <w:hyperlink r:id="rId27" w:anchor="comparing-block-blob-storage-options" w:history="1">
         <w:r>
           <w:rPr>
             <w:rStyle w:val="Hyperlink"/>
@@ -465,7 +480,7 @@
           <w:rFonts w:ascii="Calibri" w:hAnsi="Calibri" w:cs="Calibri"/>
         </w:rPr>
       </w:pPr>
-      <w:hyperlink r:id="rId27" w:history="1">
+      <w:hyperlink r:id="rId28" w:history="1">
         <w:r>
           <w:rPr>
             <w:rStyle w:val="Hyperlink"/>
@@ -481,7 +496,7 @@
           <w:rFonts w:ascii="Calibri" w:hAnsi="Calibri" w:cs="Calibri"/>
         </w:rPr>
       </w:pPr>
-      <w:hyperlink r:id="rId28" w:history="1">
+      <w:hyperlink r:id="rId29" w:history="1">
         <w:r>
           <w:rPr>
             <w:rStyle w:val="Hyperlink"/>
@@ -492,7 +507,7 @@
       </w:hyperlink>
     </w:p>
     <w:p>
-      <w:hyperlink r:id="rId29" w:history="1">
+      <w:hyperlink r:id="rId30" w:history="1">
         <w:r>
           <w:rPr>
             <w:rStyle w:val="Hyperlink"/>
@@ -502,7 +517,7 @@
       </w:hyperlink>
     </w:p>
     <w:p>
-      <w:hyperlink r:id="rId30" w:history="1">
+      <w:hyperlink r:id="rId31" w:history="1">
         <w:r>
           <w:rPr>
             <w:rStyle w:val="Hyperlink"/>
@@ -517,7 +532,7 @@
           <w:rStyle w:val="Hyperlink"/>
         </w:rPr>
       </w:pPr>
-      <w:hyperlink r:id="rId31" w:history="1">
+      <w:hyperlink r:id="rId32" w:history="1">
         <w:r>
           <w:rPr>
             <w:rStyle w:val="Hyperlink"/>
@@ -546,7 +561,7 @@
           <w:rStyle w:val="Hyperlink"/>
         </w:rPr>
       </w:pPr>
-      <w:hyperlink r:id="rId32" w:anchor="azure-firewall-limits" w:history="1">
+      <w:hyperlink r:id="rId33" w:anchor="azure-firewall-limits" w:history="1">
         <w:r>
           <w:rPr>
             <w:rStyle w:val="Hyperlink"/>
@@ -561,7 +576,7 @@
           <w:rStyle w:val="Hyperlink"/>
         </w:rPr>
       </w:pPr>
-      <w:hyperlink r:id="rId33" w:history="1">
+      <w:hyperlink r:id="rId34" w:history="1">
         <w:r>
           <w:rPr>
             <w:rStyle w:val="Hyperlink"/>
@@ -571,7 +586,7 @@
       </w:hyperlink>
     </w:p>
     <w:p>
-      <w:hyperlink r:id="rId34" w:history="1">
+      <w:hyperlink r:id="rId35" w:history="1">
         <w:r>
           <w:rPr>
             <w:rStyle w:val="Hyperlink"/>

--- a/UsefulLinks.docx
+++ b/UsefulLinks.docx
@@ -586,12 +586,27 @@
       </w:hyperlink>
     </w:p>
     <w:p>
+      <w:pPr>
+        <w:rPr>
+          <w:rStyle w:val="Hyperlink"/>
+        </w:rPr>
+      </w:pPr>
       <w:hyperlink r:id="rId35" w:history="1">
         <w:r>
           <w:rPr>
             <w:rStyle w:val="Hyperlink"/>
           </w:rPr>
           <w:t>https://docs.microsoft.com/en-us/azure/security/fundamentals/pen-testing</w:t>
+        </w:r>
+      </w:hyperlink>
+    </w:p>
+    <w:p>
+      <w:hyperlink r:id="rId36" w:history="1">
+        <w:r>
+          <w:rPr>
+            <w:rStyle w:val="Hyperlink"/>
+          </w:rPr>
+          <w:t>https://docs.microsoft.com/en-us/azure/azure-monitor/service-limits</w:t>
         </w:r>
       </w:hyperlink>
     </w:p>

--- a/UsefulLinks.docx
+++ b/UsefulLinks.docx
@@ -601,12 +601,27 @@
       </w:hyperlink>
     </w:p>
     <w:p>
+      <w:pPr>
+        <w:rPr>
+          <w:rStyle w:val="Hyperlink"/>
+        </w:rPr>
+      </w:pPr>
       <w:hyperlink r:id="rId36" w:history="1">
         <w:r>
           <w:rPr>
             <w:rStyle w:val="Hyperlink"/>
           </w:rPr>
           <w:t>https://docs.microsoft.com/en-us/azure/azure-monitor/service-limits</w:t>
+        </w:r>
+      </w:hyperlink>
+    </w:p>
+    <w:p>
+      <w:hyperlink r:id="rId37" w:history="1">
+        <w:r>
+          <w:rPr>
+            <w:rStyle w:val="Hyperlink"/>
+          </w:rPr>
+          <w:t>https://azure.microsoft.com/en-us/support/plans/</w:t>
         </w:r>
       </w:hyperlink>
     </w:p>

--- a/UsefulLinks.docx
+++ b/UsefulLinks.docx
@@ -625,7 +625,16 @@
         </w:r>
       </w:hyperlink>
     </w:p>
-    <w:p/>
+    <w:p>
+      <w:hyperlink r:id="rId38" w:history="1">
+        <w:r>
+          <w:rPr>
+            <w:rStyle w:val="Hyperlink"/>
+          </w:rPr>
+          <w:t>https://docs.microsoft.com/en-us/azure/connectors/connectors-create-api-informix</w:t>
+        </w:r>
+      </w:hyperlink>
+    </w:p>
     <w:p/>
     <w:sectPr>
       <w:pgSz w:w="12240" w:h="15840"/>
